--- a/++Templated Entries/READY/Jazz and Modernism TEMPLATED.docx
+++ b/++Templated Entries/READY/Jazz and Modernism TEMPLATED.docx
@@ -32,28 +32,13 @@
             <w:textDirection w:val="btLr"/>
           </w:tcPr>
           <w:p>
-            <w:pPr>
-              <w:jc w:val="center"/>
-              <w:rPr>
-                <w:b/>
-                <w:color w:val="FFFFFF" w:themeColor="background1"/>
-              </w:rPr>
-            </w:pPr>
             <w:r>
-              <w:rPr>
-                <w:b/>
-                <w:color w:val="FFFFFF" w:themeColor="background1"/>
-              </w:rPr>
               <w:t>About you</w:t>
             </w:r>
           </w:p>
         </w:tc>
         <w:sdt>
           <w:sdtPr>
-            <w:rPr>
-              <w:b/>
-              <w:color w:val="FFFFFF" w:themeColor="background1"/>
-            </w:rPr>
             <w:alias w:val="Salutation"/>
             <w:tag w:val="salutation"/>
             <w:id w:val="-1659997262"/>
@@ -66,19 +51,13 @@
               <w:listItem w:displayText="Prof." w:value="Prof."/>
             </w:dropDownList>
           </w:sdtPr>
+          <w:sdtEndPr/>
           <w:sdtContent>
             <w:tc>
               <w:tcPr>
                 <w:tcW w:w="1259" w:type="dxa"/>
               </w:tcPr>
               <w:p>
-                <w:pPr>
-                  <w:jc w:val="center"/>
-                  <w:rPr>
-                    <w:b/>
-                    <w:color w:val="FFFFFF" w:themeColor="background1"/>
-                  </w:rPr>
-                </w:pPr>
                 <w:r>
                   <w:rPr>
                     <w:rStyle w:val="PlaceholderText"/>
@@ -101,6 +80,7 @@
             </w:placeholder>
             <w:text/>
           </w:sdtPr>
+          <w:sdtEndPr/>
           <w:sdtContent>
             <w:tc>
               <w:tcPr>
@@ -125,6 +105,7 @@
             <w:showingPlcHdr/>
             <w:text/>
           </w:sdtPr>
+          <w:sdtEndPr/>
           <w:sdtContent>
             <w:tc>
               <w:tcPr>
@@ -151,17 +132,16 @@
             </w:placeholder>
             <w:text/>
           </w:sdtPr>
+          <w:sdtEndPr/>
           <w:sdtContent>
             <w:tc>
               <w:tcPr>
                 <w:tcW w:w="2642" w:type="dxa"/>
               </w:tcPr>
               <w:p>
-                <w:proofErr w:type="spellStart"/>
                 <w:r>
                   <w:t>Garlitz</w:t>
                 </w:r>
-                <w:proofErr w:type="spellEnd"/>
               </w:p>
             </w:tc>
           </w:sdtContent>
@@ -177,15 +157,7 @@
             <w:vMerge/>
             <w:shd w:val="clear" w:color="auto" w:fill="A6A6A6" w:themeFill="background1" w:themeFillShade="A6"/>
           </w:tcPr>
-          <w:p>
-            <w:pPr>
-              <w:jc w:val="center"/>
-              <w:rPr>
-                <w:b/>
-                <w:color w:val="FFFFFF" w:themeColor="background1"/>
-              </w:rPr>
-            </w:pPr>
-          </w:p>
+          <w:p/>
         </w:tc>
         <w:sdt>
           <w:sdtPr>
@@ -197,6 +169,7 @@
             </w:placeholder>
             <w:showingPlcHdr/>
           </w:sdtPr>
+          <w:sdtEndPr/>
           <w:sdtContent>
             <w:tc>
               <w:tcPr>
@@ -225,15 +198,7 @@
             <w:vMerge/>
             <w:shd w:val="clear" w:color="auto" w:fill="A6A6A6" w:themeFill="background1" w:themeFillShade="A6"/>
           </w:tcPr>
-          <w:p>
-            <w:pPr>
-              <w:jc w:val="center"/>
-              <w:rPr>
-                <w:b/>
-                <w:color w:val="FFFFFF" w:themeColor="background1"/>
-              </w:rPr>
-            </w:pPr>
-          </w:p>
+          <w:p/>
         </w:tc>
         <w:sdt>
           <w:sdtPr>
@@ -245,6 +210,7 @@
             </w:placeholder>
             <w:text/>
           </w:sdtPr>
+          <w:sdtEndPr/>
           <w:sdtContent>
             <w:tc>
               <w:tcPr>
@@ -290,18 +256,7 @@
             </w:tcMar>
           </w:tcPr>
           <w:p>
-            <w:pPr>
-              <w:jc w:val="center"/>
-              <w:rPr>
-                <w:b/>
-                <w:color w:val="FFFFFF" w:themeColor="background1"/>
-              </w:rPr>
-            </w:pPr>
             <w:r>
-              <w:rPr>
-                <w:b/>
-                <w:color w:val="FFFFFF" w:themeColor="background1"/>
-              </w:rPr>
               <w:t>Your article</w:t>
             </w:r>
           </w:p>
@@ -310,9 +265,6 @@
       <w:tr>
         <w:sdt>
           <w:sdtPr>
-            <w:rPr>
-              <w:b/>
-            </w:rPr>
             <w:alias w:val="Article headword"/>
             <w:tag w:val="articleHeadword"/>
             <w:id w:val="-361440020"/>
@@ -321,6 +273,7 @@
             </w:placeholder>
             <w:text/>
           </w:sdtPr>
+          <w:sdtEndPr/>
           <w:sdtContent>
             <w:tc>
               <w:tcPr>
@@ -331,15 +284,7 @@
                 </w:tcMar>
               </w:tcPr>
               <w:p>
-                <w:pPr>
-                  <w:rPr>
-                    <w:b/>
-                  </w:rPr>
-                </w:pPr>
-                <w:r>
-                  <w:rPr>
-                    <w:b/>
-                  </w:rPr>
+                <w:r>
                   <w:t>Jazz and Modernism</w:t>
                 </w:r>
               </w:p>
@@ -358,6 +303,7 @@
             </w:placeholder>
             <w:showingPlcHdr/>
           </w:sdtPr>
+          <w:sdtEndPr/>
           <w:sdtContent>
             <w:tc>
               <w:tcPr>
@@ -404,8 +350,8 @@
             <w:placeholder>
               <w:docPart w:val="5F8D5177A0C340879A3ACBBBA154FA60"/>
             </w:placeholder>
-            <w:showingPlcHdr/>
           </w:sdtPr>
+          <w:sdtEndPr/>
           <w:sdtContent>
             <w:tc>
               <w:tcPr>
@@ -417,26 +363,18 @@
               </w:tcPr>
               <w:p>
                 <w:r>
-                  <w:rPr>
-                    <w:rStyle w:val="PlaceholderText"/>
-                  </w:rPr>
-                  <w:t xml:space="preserve">[Enter an </w:t>
-                </w:r>
-                <w:r>
-                  <w:rPr>
-                    <w:rStyle w:val="PlaceholderText"/>
-                    <w:b/>
-                  </w:rPr>
-                  <w:t>abstract</w:t>
-                </w:r>
-                <w:r>
-                  <w:rPr>
-                    <w:rStyle w:val="PlaceholderText"/>
-                  </w:rPr>
-                  <w:t xml:space="preserve"> for your article]</w:t>
+                  <w:t>Jazz is the music of modernism. As a musical art form, it rests heavily on improvisation, and employs a multitude of rhythms, harmonies, and melodic motifs. Early modern jazz includes the Jazz Age of the 1920s, and Swing and Big Band music from the 1930s. High modern jazz styles include, bebop, cool, Avant-Garde, free, modal, Afro-Cuban, hard-bop, and post-bop — all spanning from the 1940s (bebop) to the 1960s (Avant-Garde). In the early modern jazz of the 1920s and the Jazz Age, musicians and composers including Duke Ellington began making significant musical contributions to nightclubs in New York City such as the Cotton Club in Harlem (Ellington’s contributions were significant during the Harlem Renaissance). Giddins and DeVeaux (2009) claim that the most commonly performed composer in jazz is Duke Ellington, who wrote over 1000 compositions throughout the course of his career. Thelonious Monk is considered the second most performed composer, with approximately seventy original compositions written during his career. Notable jazz musicians of modernism include Duke Ellington (1899-1974), Thelonious Monk (1917-1982), Dizzy Gillespie (1917-1993), Charlie Parker (1920-1955),</w:t>
+                </w:r>
+                <w:r>
+                  <w:t xml:space="preserve"> </w:t>
+                </w:r>
+                <w:r>
+                  <w:t xml:space="preserve">Charles Mingus (1922-1979), Miles Davis (1926-1991), John Coltrane (1926-1967), Ornette Coleman (1930- ), and John Zorn (1953- ).  </w:t>
                 </w:r>
               </w:p>
             </w:tc>
+            <w:bookmarkStart w:id="0" w:name="_GoBack" w:displacedByCustomXml="next"/>
+            <w:bookmarkEnd w:id="0" w:displacedByCustomXml="next"/>
           </w:sdtContent>
         </w:sdt>
       </w:tr>
@@ -450,6 +388,7 @@
               <w:docPart w:val="BD506B4229C141389C6FAAC240D70C8D"/>
             </w:placeholder>
           </w:sdtPr>
+          <w:sdtEndPr/>
           <w:sdtContent>
             <w:tc>
               <w:tcPr>
@@ -556,21 +495,8 @@
                 <w:r>
                   <w:t xml:space="preserve">. </w:t>
                 </w:r>
-                <w:proofErr w:type="spellStart"/>
-                <w:r>
-                  <w:t>Giddins</w:t>
-                </w:r>
-                <w:proofErr w:type="spellEnd"/>
-                <w:r>
-                  <w:t xml:space="preserve"> and </w:t>
-                </w:r>
-                <w:proofErr w:type="spellStart"/>
-                <w:r>
-                  <w:t>DeVeaux</w:t>
-                </w:r>
-                <w:proofErr w:type="spellEnd"/>
-                <w:r>
-                  <w:t xml:space="preserve"> (2009) claim that the most commonly performed composer in </w:t>
+                <w:r>
+                  <w:t xml:space="preserve">Giddins and DeVeaux (2009) claim that the most commonly performed composer in </w:t>
                 </w:r>
                 <w:r>
                   <w:t>j</w:t>
@@ -600,13 +526,8 @@
                   <w:t>throughout</w:t>
                 </w:r>
                 <w:r>
-                  <w:t xml:space="preserve"> the course of his career. </w:t>
-                </w:r>
-                <w:proofErr w:type="spellStart"/>
-                <w:r>
-                  <w:t>Thelonious</w:t>
-                </w:r>
-                <w:proofErr w:type="spellEnd"/>
+                  <w:t xml:space="preserve"> the course of his career. Thelonious</w:t>
+                </w:r>
                 <w:r>
                   <w:t xml:space="preserve"> </w:t>
                 </w:r>
@@ -649,13 +570,8 @@
                 <w:r>
                   <w:t xml:space="preserve"> (1899-1974), </w:t>
                 </w:r>
-                <w:proofErr w:type="spellStart"/>
-                <w:r>
-                  <w:t>Thelonious</w:t>
-                </w:r>
-                <w:proofErr w:type="spellEnd"/>
-                <w:r>
-                  <w:t xml:space="preserve"> Monk</w:t>
+                <w:r>
+                  <w:t>Thelonious Monk</w:t>
                 </w:r>
                 <w:r>
                   <w:t xml:space="preserve"> (1917-1982), </w:t>
@@ -705,11 +621,9 @@
                 <w:r>
                   <w:t xml:space="preserve"> (1926-1967), </w:t>
                 </w:r>
-                <w:proofErr w:type="spellStart"/>
                 <w:r>
                   <w:t>Ornette</w:t>
                 </w:r>
-                <w:proofErr w:type="spellEnd"/>
                 <w:r>
                   <w:t xml:space="preserve"> </w:t>
                 </w:r>
@@ -837,7 +751,11 @@
                   <w:t xml:space="preserve"> the early </w:t>
                 </w:r>
                 <w:r>
-                  <w:t xml:space="preserve">twentieth century </w:t>
+                  <w:t xml:space="preserve">twentieth </w:t>
+                </w:r>
+                <w:r>
+                  <w:lastRenderedPageBreak/>
+                  <w:t xml:space="preserve">century </w:t>
                 </w:r>
                 <w:r>
                   <w:t>through to present, New York City featured a number of jazz neighbourhoods, including Harlem and</w:t>
@@ -851,13 +769,8 @@
                 <w:r>
                   <w:t xml:space="preserve">with musicians </w:t>
                 </w:r>
-                <w:proofErr w:type="spellStart"/>
-                <w:r>
-                  <w:t>Thelonious</w:t>
-                </w:r>
-                <w:proofErr w:type="spellEnd"/>
-                <w:r>
-                  <w:t xml:space="preserve"> Monk</w:t>
+                <w:r>
+                  <w:t>Thelonious Monk</w:t>
                 </w:r>
                 <w:r>
                   <w:t xml:space="preserve"> and </w:t>
@@ -890,15 +803,7 @@
                   <w:t xml:space="preserve"> at t</w:t>
                 </w:r>
                 <w:r>
-                  <w:t xml:space="preserve">he Café Bohemia in 1955, </w:t>
-                </w:r>
-                <w:proofErr w:type="spellStart"/>
-                <w:r>
-                  <w:t>Ornette</w:t>
-                </w:r>
-                <w:proofErr w:type="spellEnd"/>
-                <w:r>
-                  <w:t xml:space="preserve"> Coleman</w:t>
+                  <w:t>he Café Bohemia in 1955, Ornette Coleman</w:t>
                 </w:r>
                 <w:r>
                   <w:t xml:space="preserve"> at the Five Spot Café in 1959</w:t>
@@ -1042,25 +947,13 @@
                   <w:t>through</w:t>
                 </w:r>
                 <w:r>
-                  <w:t xml:space="preserve"> their </w:t>
-                </w:r>
-                <w:r>
-                  <w:lastRenderedPageBreak/>
-                  <w:t xml:space="preserve">music. </w:t>
+                  <w:t xml:space="preserve"> their music. </w:t>
                 </w:r>
                 <w:r>
                   <w:t xml:space="preserve">Bassist </w:t>
                 </w:r>
                 <w:r>
-                  <w:t xml:space="preserve">Charles Mingus composed and recorded ‘Fables of </w:t>
-                </w:r>
-                <w:proofErr w:type="spellStart"/>
-                <w:r>
-                  <w:t>Faubus</w:t>
-                </w:r>
-                <w:proofErr w:type="spellEnd"/>
-                <w:r>
-                  <w:t>,’</w:t>
+                  <w:t>Charles Mingus composed and recorded ‘Fables of Faubus,’</w:t>
                 </w:r>
                 <w:r>
                   <w:t xml:space="preserve"> released on his modern </w:t>
@@ -1081,114 +974,82 @@
                   <w:t>Mingus Ah Um</w:t>
                 </w:r>
                 <w:r>
-                  <w:t xml:space="preserve"> (1959), which he wrote in protest of Arkansas’s segregationist Governor </w:t>
-                </w:r>
-                <w:proofErr w:type="spellStart"/>
-                <w:r>
-                  <w:t>Orval</w:t>
-                </w:r>
-                <w:proofErr w:type="spellEnd"/>
+                  <w:t xml:space="preserve"> (1959), which he wrote in protest of Arkansas’s segregationist Governor Orval Faubus, who attempted to prevent the court-ordered desegregation of Little Rock Central High School in 1957.</w:t>
+                </w:r>
                 <w:r>
                   <w:t xml:space="preserve"> </w:t>
                 </w:r>
-                <w:proofErr w:type="spellStart"/>
-                <w:r>
-                  <w:t>Faubus</w:t>
-                </w:r>
-                <w:proofErr w:type="spellEnd"/>
-                <w:r>
-                  <w:t>, who attempted to prevent the court-ordered desegregation of Little Rock Central High School in 1957.</w:t>
+                <w:r>
+                  <w:t>Mingus’s</w:t>
+                </w:r>
+                <w:r>
+                  <w:t xml:space="preserve"> composition </w:t>
+                </w:r>
+                <w:r>
+                  <w:t>‘</w:t>
+                </w:r>
+                <w:r>
+                  <w:t>Me</w:t>
+                </w:r>
+                <w:r>
+                  <w:t>ditations on Integration,’</w:t>
+                </w:r>
+                <w:r>
+                  <w:t xml:space="preserve"> was performed internationally at a renowned Paris Concert in 1964, and </w:t>
+                </w:r>
+                <w:r>
+                  <w:t>Avant-Garde</w:t>
+                </w:r>
+                <w:r>
+                  <w:t xml:space="preserve"> jazz instrumentalist Eric Dolphy was a band member featured there.</w:t>
                 </w:r>
                 <w:r>
                   <w:t xml:space="preserve"> </w:t>
                 </w:r>
                 <w:r>
-                  <w:t>Mingus’s</w:t>
-                </w:r>
-                <w:r>
-                  <w:t xml:space="preserve"> composition </w:t>
-                </w:r>
-                <w:r>
-                  <w:t>‘</w:t>
-                </w:r>
-                <w:r>
-                  <w:t>Me</w:t>
-                </w:r>
-                <w:r>
-                  <w:t>ditations on Integration,’</w:t>
-                </w:r>
-                <w:r>
-                  <w:t xml:space="preserve"> was performed internationally at a renowned Paris Concert in 1964, and </w:t>
+                  <w:t>John Coltrane’s</w:t>
+                </w:r>
+                <w:r>
+                  <w:t xml:space="preserve"> </w:t>
+                </w:r>
+                <w:r>
+                  <w:t>j</w:t>
+                </w:r>
+                <w:r>
+                  <w:t>azz</w:t>
+                </w:r>
+                <w:r>
+                  <w:t xml:space="preserve"> composition</w:t>
+                </w:r>
+                <w:r>
+                  <w:t xml:space="preserve"> titled ‘</w:t>
+                </w:r>
+                <w:r>
+                  <w:t>Alabama</w:t>
+                </w:r>
+                <w:r>
+                  <w:t>’</w:t>
+                </w:r>
+                <w:r>
+                  <w:t xml:space="preserve"> was written as a response to a Ku Klux Klan bombing of a Baptist church in Birmingham in 1963</w:t>
+                </w:r>
+                <w:r>
+                  <w:t xml:space="preserve">. </w:t>
+                </w:r>
+                <w:r>
+                  <w:t>Coltrane</w:t>
+                </w:r>
+                <w:r>
+                  <w:t xml:space="preserve"> performed the composition during a live recording of an </w:t>
                 </w:r>
                 <w:r>
                   <w:t>Avant-Garde</w:t>
                 </w:r>
                 <w:r>
-                  <w:t xml:space="preserve"> jazz instrumentalist Eric </w:t>
-                </w:r>
-                <w:proofErr w:type="spellStart"/>
-                <w:r>
-                  <w:t>Dolphy</w:t>
-                </w:r>
-                <w:proofErr w:type="spellEnd"/>
-                <w:r>
-                  <w:t xml:space="preserve"> was a band member featured there.</w:t>
-                </w:r>
-                <w:r>
-                  <w:t xml:space="preserve"> </w:t>
-                </w:r>
-                <w:r>
-                  <w:t>John Coltrane’s</w:t>
-                </w:r>
-                <w:r>
-                  <w:t xml:space="preserve"> </w:t>
-                </w:r>
-                <w:r>
-                  <w:t>j</w:t>
-                </w:r>
-                <w:r>
-                  <w:t>azz</w:t>
-                </w:r>
-                <w:r>
-                  <w:t xml:space="preserve"> composition</w:t>
-                </w:r>
-                <w:r>
-                  <w:t xml:space="preserve"> titled ‘</w:t>
-                </w:r>
-                <w:r>
-                  <w:t>Alabama</w:t>
-                </w:r>
-                <w:r>
-                  <w:t>’</w:t>
-                </w:r>
-                <w:r>
-                  <w:t xml:space="preserve"> was written as a response to a Ku Klux Klan bombing of a Baptist church in Birmingham in 1963</w:t>
-                </w:r>
-                <w:r>
-                  <w:t xml:space="preserve">. </w:t>
-                </w:r>
-                <w:r>
-                  <w:t>Coltrane</w:t>
-                </w:r>
-                <w:r>
-                  <w:t xml:space="preserve"> performed the composition during a live recording of an </w:t>
-                </w:r>
-                <w:r>
-                  <w:t>Avant-Garde</w:t>
-                </w:r>
-                <w:r>
-                  <w:t xml:space="preserve"> album at the famed </w:t>
-                </w:r>
-                <w:proofErr w:type="spellStart"/>
-                <w:r>
-                  <w:t>Bir</w:t>
-                </w:r>
-                <w:r>
-                  <w:t>dland</w:t>
-                </w:r>
-                <w:proofErr w:type="spellEnd"/>
-                <w:r>
-                  <w:t xml:space="preserve"> jazz c</w:t>
+                  <w:t xml:space="preserve"> album at the famed Bir</w:t>
+                </w:r>
+                <w:r>
+                  <w:t>dland jazz c</w:t>
                 </w:r>
                 <w:r>
                   <w:t xml:space="preserve">lub in </w:t>
@@ -1259,21 +1120,8 @@
                 <w:r>
                   <w:t xml:space="preserve">azz has been a source of inquiry, inspiration, and critique for important intellectuals, writers, and artists across the world. </w:t>
                 </w:r>
-                <w:proofErr w:type="spellStart"/>
-                <w:r>
-                  <w:t>LeRoi</w:t>
-                </w:r>
-                <w:proofErr w:type="spellEnd"/>
-                <w:r>
-                  <w:t xml:space="preserve"> Jones (</w:t>
-                </w:r>
-                <w:proofErr w:type="spellStart"/>
-                <w:r>
-                  <w:t>Amiri</w:t>
-                </w:r>
-                <w:proofErr w:type="spellEnd"/>
-                <w:r>
-                  <w:t xml:space="preserve"> Baraka) wrote about alto saxophonist and bebop progenitor </w:t>
+                <w:r>
+                  <w:t xml:space="preserve">LeRoi Jones (Amiri Baraka) wrote about alto saxophonist and bebop progenitor </w:t>
                 </w:r>
                 <w:r>
                   <w:t>Charlie Parker</w:t>
@@ -1312,21 +1160,7 @@
                   <w:rPr>
                     <w:i/>
                   </w:rPr>
-                  <w:t xml:space="preserve">My </w:t>
-                </w:r>
-                <w:proofErr w:type="spellStart"/>
-                <w:r>
-                  <w:rPr>
-                    <w:i/>
-                  </w:rPr>
-                  <w:t>Favorite</w:t>
-                </w:r>
-                <w:proofErr w:type="spellEnd"/>
-                <w:r>
-                  <w:rPr>
-                    <w:i/>
-                  </w:rPr>
-                  <w:t xml:space="preserve"> Things</w:t>
+                  <w:t>My Favorite Things</w:t>
                 </w:r>
                 <w:r>
                   <w:t xml:space="preserve"> (1961).</w:t>
@@ -1374,15 +1208,7 @@
                   <w:t>,</w:t>
                 </w:r>
                 <w:r>
-                  <w:t xml:space="preserve"> and political thinker Raymond </w:t>
-                </w:r>
-                <w:proofErr w:type="spellStart"/>
-                <w:r>
-                  <w:t>Aron’s</w:t>
-                </w:r>
-                <w:proofErr w:type="spellEnd"/>
-                <w:r>
-                  <w:t xml:space="preserve"> </w:t>
+                  <w:t xml:space="preserve"> and political thinker Raymond Aron’s </w:t>
                 </w:r>
                 <w:r>
                   <w:rPr>
@@ -1423,11 +1249,9 @@
                 <w:r>
                   <w:t xml:space="preserve">the work of </w:t>
                 </w:r>
-                <w:proofErr w:type="spellStart"/>
                 <w:r>
                   <w:t>Ornette</w:t>
                 </w:r>
-                <w:proofErr w:type="spellEnd"/>
                 <w:r>
                   <w:t xml:space="preserve"> </w:t>
                 </w:r>
@@ -1444,18 +1268,10 @@
                   <w:t xml:space="preserve"> </w:t>
                 </w:r>
                 <w:r>
-                  <w:t xml:space="preserve">School philosopher Theodor W. </w:t>
-                </w:r>
-                <w:proofErr w:type="spellStart"/>
-                <w:r>
-                  <w:t>Ador</w:t>
-                </w:r>
-                <w:r>
-                  <w:t>no</w:t>
-                </w:r>
-                <w:proofErr w:type="spellEnd"/>
-                <w:r>
-                  <w:t xml:space="preserve"> was critical of j</w:t>
+                  <w:t>School philosopher Theodor W. Ador</w:t>
+                </w:r>
+                <w:r>
+                  <w:t>no was critical of j</w:t>
                 </w:r>
                 <w:r>
                   <w:t xml:space="preserve">azz, </w:t>
@@ -1565,13 +1381,8 @@
                 <w:r>
                   <w:t xml:space="preserve">work for </w:t>
                 </w:r>
-                <w:proofErr w:type="spellStart"/>
-                <w:r>
-                  <w:t>Thelonious</w:t>
-                </w:r>
-                <w:proofErr w:type="spellEnd"/>
-                <w:r>
-                  <w:t xml:space="preserve"> Monk</w:t>
+                <w:r>
+                  <w:t>Thelonious Monk</w:t>
                 </w:r>
                 <w:r>
                   <w:t xml:space="preserve"> (‘Monk’ [1955])</w:t>
@@ -1600,13 +1411,8 @@
                 <w:r>
                   <w:t xml:space="preserve"> (1947) celebrated the musical genre that was characterized by its spontaneity and improvisatory disposition. </w:t>
                 </w:r>
-                <w:proofErr w:type="spellStart"/>
-                <w:r>
-                  <w:t>Ornette</w:t>
-                </w:r>
-                <w:proofErr w:type="spellEnd"/>
-                <w:r>
-                  <w:t xml:space="preserve"> Coleman’s album </w:t>
+                <w:r>
+                  <w:t xml:space="preserve">Ornette Coleman’s album </w:t>
                 </w:r>
                 <w:r>
                   <w:rPr>
@@ -1615,15 +1421,7 @@
                   <w:t>Free Jazz</w:t>
                 </w:r>
                 <w:r>
-                  <w:t xml:space="preserve"> (1961) features a print of a painting by artist Jackson Pollock in its album art. Coleman composed music for the film adaptation of William S. </w:t>
-                </w:r>
-                <w:proofErr w:type="spellStart"/>
-                <w:r>
-                  <w:t>Borrough’s</w:t>
-                </w:r>
-                <w:proofErr w:type="spellEnd"/>
-                <w:r>
-                  <w:t xml:space="preserve"> novel </w:t>
+                  <w:t xml:space="preserve"> (1961) features a print of a painting by artist Jackson Pollock in its album art. Coleman composed music for the film adaptation of William S. Borrough’s novel </w:t>
                 </w:r>
                 <w:r>
                   <w:rPr>
@@ -1635,15 +1433,7 @@
                   <w:t xml:space="preserve"> (1991). </w:t>
                 </w:r>
                 <w:r>
-                  <w:t xml:space="preserve">Jack Kerouac and Allen Ginsberg were enthused primarily by </w:t>
-                </w:r>
-                <w:proofErr w:type="spellStart"/>
-                <w:r>
-                  <w:t>bepop</w:t>
-                </w:r>
-                <w:proofErr w:type="spellEnd"/>
-                <w:r>
-                  <w:t xml:space="preserve"> </w:t>
+                  <w:t xml:space="preserve">Jack Kerouac and Allen Ginsberg were enthused primarily by bepop </w:t>
                 </w:r>
                 <w:r>
                   <w:t>j</w:t>
@@ -1667,6 +1457,7 @@
                   <w:t xml:space="preserve"> had been attracted to bebop, post-bop, and early </w:t>
                 </w:r>
                 <w:r>
+                  <w:lastRenderedPageBreak/>
                   <w:t>Avant-Garde j</w:t>
                 </w:r>
                 <w:r>
@@ -1766,15 +1557,7 @@
                   <w:t>Swing j</w:t>
                 </w:r>
                 <w:r>
-                  <w:t xml:space="preserve">azz and </w:t>
-                </w:r>
-                <w:proofErr w:type="gramStart"/>
-                <w:r>
-                  <w:t>Big-Band</w:t>
-                </w:r>
-                <w:proofErr w:type="gramEnd"/>
-                <w:r>
-                  <w:t>’s became popular in the 1930s</w:t>
+                  <w:t>azz and Big-Band’s became popular in the 1930s</w:t>
                 </w:r>
                 <w:r>
                   <w:t xml:space="preserve">. Following this </w:t>
@@ -1830,11 +1613,9 @@
                 <w:r>
                   <w:t xml:space="preserve"> and </w:t>
                 </w:r>
-                <w:proofErr w:type="spellStart"/>
                 <w:r>
                   <w:t>Ornette</w:t>
                 </w:r>
-                <w:proofErr w:type="spellEnd"/>
                 <w:r>
                   <w:t xml:space="preserve"> </w:t>
                 </w:r>
@@ -1875,11 +1656,7 @@
                   <w:t>azz rested e</w:t>
                 </w:r>
                 <w:r>
-                  <w:t xml:space="preserve">ntirely on improvisation in collective settings of small </w:t>
-                </w:r>
-                <w:r>
-                  <w:lastRenderedPageBreak/>
-                  <w:t xml:space="preserve">groups </w:t>
+                  <w:t xml:space="preserve">ntirely on improvisation in collective settings of small groups </w:t>
                 </w:r>
                 <w:r>
                   <w:t>and occasionally large ensembles</w:t>
@@ -1941,11 +1718,9 @@
                 <w:r>
                   <w:t xml:space="preserve"> </w:t>
                 </w:r>
-                <w:proofErr w:type="spellStart"/>
                 <w:r>
                   <w:t>Teitelbaum’s</w:t>
                 </w:r>
-                <w:proofErr w:type="spellEnd"/>
                 <w:r>
                   <w:t xml:space="preserve"> recorded work with </w:t>
                 </w:r>
@@ -1956,32 +1731,11 @@
                   <w:t>azz</w:t>
                 </w:r>
                 <w:r>
-                  <w:t xml:space="preserve"> drummer </w:t>
-                </w:r>
-                <w:proofErr w:type="spellStart"/>
-                <w:r>
-                  <w:t>Andew</w:t>
-                </w:r>
-                <w:proofErr w:type="spellEnd"/>
-                <w:r>
-                  <w:t xml:space="preserve"> </w:t>
-                </w:r>
-                <w:proofErr w:type="spellStart"/>
-                <w:r>
-                  <w:t>Cyrille</w:t>
-                </w:r>
-                <w:proofErr w:type="spellEnd"/>
-                <w:r>
-                  <w:t xml:space="preserve">. </w:t>
-                </w:r>
-                <w:r>
-                  <w:t xml:space="preserve">Pauline </w:t>
-                </w:r>
-                <w:proofErr w:type="spellStart"/>
-                <w:r>
-                  <w:t>Oliveros</w:t>
-                </w:r>
-                <w:proofErr w:type="spellEnd"/>
+                  <w:t xml:space="preserve"> drummer Andew Cyrille. </w:t>
+                </w:r>
+                <w:r>
+                  <w:t>Pauline Oliveros</w:t>
+                </w:r>
                 <w:r>
                   <w:t xml:space="preserve"> has performed with </w:t>
                 </w:r>
@@ -2019,15 +1773,7 @@
                   <w:t xml:space="preserve"> worked with sound artists such a</w:t>
                 </w:r>
                 <w:r>
-                  <w:t xml:space="preserve">s Christian </w:t>
-                </w:r>
-                <w:proofErr w:type="spellStart"/>
-                <w:r>
-                  <w:t>Marclay</w:t>
-                </w:r>
-                <w:proofErr w:type="spellEnd"/>
-                <w:r>
-                  <w:t xml:space="preserve"> on the</w:t>
+                  <w:t>s Christian Marclay on the</w:t>
                 </w:r>
                 <w:r>
                   <w:t xml:space="preserve">se aesthetic terms. </w:t>
@@ -2042,15 +1788,7 @@
                   <w:t>Avant-Garde</w:t>
                 </w:r>
                 <w:r>
-                  <w:t xml:space="preserve"> jazz, which reflects his </w:t>
-                </w:r>
-                <w:proofErr w:type="gramStart"/>
-                <w:r>
-                  <w:t>long term</w:t>
-                </w:r>
-                <w:proofErr w:type="gramEnd"/>
-                <w:r>
-                  <w:t xml:space="preserve"> artistic engagement with Radical Jewish Culture.  </w:t>
+                  <w:t xml:space="preserve"> jazz, which reflects his long term artistic engagement with Radical Jewish Culture.  </w:t>
                 </w:r>
               </w:p>
             </w:tc>
@@ -2080,6 +1818,7 @@
                 <w:id w:val="257330993"/>
                 <w:citation/>
               </w:sdtPr>
+              <w:sdtEndPr/>
               <w:sdtContent>
                 <w:r>
                   <w:fldChar w:fldCharType="begin"/>
@@ -2112,10 +1851,8 @@
               <w:alias w:val="Further reading"/>
               <w:tag w:val="furtherReading"/>
               <w:id w:val="-1516217107"/>
-              <w:placeholder>
-                <w:docPart w:val="7850CABE9E3E47538E3201E340ED1947"/>
-              </w:placeholder>
             </w:sdtPr>
+            <w:sdtEndPr/>
             <w:sdtContent>
               <w:p>
                 <w:sdt>
@@ -2123,6 +1860,7 @@
                     <w:id w:val="897326799"/>
                     <w:citation/>
                   </w:sdtPr>
+                  <w:sdtEndPr/>
                   <w:sdtContent>
                     <w:r>
                       <w:fldChar w:fldCharType="begin"/>
@@ -2166,6 +1904,7 @@
                     <w:id w:val="852307347"/>
                     <w:citation/>
                   </w:sdtPr>
+                  <w:sdtEndPr/>
                   <w:sdtContent>
                     <w:r>
                       <w:fldChar w:fldCharType="begin"/>
@@ -2199,6 +1938,7 @@
                     <w:id w:val="-1089848820"/>
                     <w:citation/>
                   </w:sdtPr>
+                  <w:sdtEndPr/>
                   <w:sdtContent>
                     <w:r>
                       <w:fldChar w:fldCharType="begin"/>
@@ -2232,6 +1972,7 @@
                     <w:id w:val="-672343129"/>
                     <w:citation/>
                   </w:sdtPr>
+                  <w:sdtEndPr/>
                   <w:sdtContent>
                     <w:r>
                       <w:fldChar w:fldCharType="begin"/>
@@ -2265,6 +2006,7 @@
                     <w:id w:val="-1202778734"/>
                     <w:citation/>
                   </w:sdtPr>
+                  <w:sdtEndPr/>
                   <w:sdtContent>
                     <w:r>
                       <w:fldChar w:fldCharType="begin"/>
@@ -2298,6 +2040,7 @@
                     <w:id w:val="-329219850"/>
                     <w:citation/>
                   </w:sdtPr>
+                  <w:sdtEndPr/>
                   <w:sdtContent>
                     <w:r>
                       <w:fldChar w:fldCharType="begin"/>
@@ -2331,6 +2074,7 @@
                     <w:id w:val="-1748951458"/>
                     <w:citation/>
                   </w:sdtPr>
+                  <w:sdtEndPr/>
                   <w:sdtContent>
                     <w:r>
                       <w:fldChar w:fldCharType="begin"/>
@@ -2364,6 +2108,7 @@
                     <w:id w:val="734895773"/>
                     <w:citation/>
                   </w:sdtPr>
+                  <w:sdtEndPr/>
                   <w:sdtContent>
                     <w:r>
                       <w:fldChar w:fldCharType="begin"/>
@@ -2397,6 +2142,7 @@
                     <w:id w:val="-671866644"/>
                     <w:citation/>
                   </w:sdtPr>
+                  <w:sdtEndPr/>
                   <w:sdtContent>
                     <w:r>
                       <w:fldChar w:fldCharType="begin"/>
@@ -2430,6 +2176,7 @@
                     <w:id w:val="-1138566038"/>
                     <w:citation/>
                   </w:sdtPr>
+                  <w:sdtEndPr/>
                   <w:sdtContent>
                     <w:r>
                       <w:fldChar w:fldCharType="begin"/>
@@ -2463,6 +2210,7 @@
                     <w:id w:val="2025671244"/>
                     <w:citation/>
                   </w:sdtPr>
+                  <w:sdtEndPr/>
                   <w:sdtContent>
                     <w:r>
                       <w:fldChar w:fldCharType="begin"/>
@@ -2496,6 +2244,7 @@
                     <w:id w:val="653955875"/>
                     <w:citation/>
                   </w:sdtPr>
+                  <w:sdtEndPr/>
                   <w:sdtContent>
                     <w:r>
                       <w:fldChar w:fldCharType="begin"/>
@@ -2522,8 +2271,6 @@
                   </w:sdtContent>
                 </w:sdt>
               </w:p>
-              <w:bookmarkStart w:id="0" w:name="_GoBack" w:displacedByCustomXml="next"/>
-              <w:bookmarkEnd w:id="0" w:displacedByCustomXml="next"/>
             </w:sdtContent>
           </w:sdt>
         </w:tc>
@@ -2610,21 +2357,12 @@
       </w:rPr>
       <w:t xml:space="preserve"> – </w:t>
     </w:r>
-    <w:proofErr w:type="spellStart"/>
     <w:r>
       <w:rPr>
         <w:i/>
         <w:color w:val="7F7F7F" w:themeColor="text1" w:themeTint="80"/>
       </w:rPr>
-      <w:t>Encyclopedia</w:t>
-    </w:r>
-    <w:proofErr w:type="spellEnd"/>
-    <w:r>
-      <w:rPr>
-        <w:i/>
-        <w:color w:val="7F7F7F" w:themeColor="text1" w:themeTint="80"/>
-      </w:rPr>
-      <w:t xml:space="preserve"> of Modernism</w:t>
+      <w:t>Encyclopedia of Modernism</w:t>
     </w:r>
   </w:p>
   <w:p>
@@ -4600,7 +4338,7 @@
     <w:charset w:val="00"/>
     <w:family w:val="auto"/>
     <w:pitch w:val="variable"/>
-    <w:sig w:usb0="E0002AFF" w:usb1="C0007841" w:usb2="00000009" w:usb3="00000000" w:csb0="000001FF" w:csb1="00000000"/>
+    <w:sig w:usb0="E0002AEF" w:usb1="C0007841" w:usb2="00000009" w:usb3="00000000" w:csb0="000001FF" w:csb1="00000000"/>
   </w:font>
   <w:font w:name="Courier New">
     <w:panose1 w:val="02070309020205020404"/>
@@ -4631,9 +4369,11 @@
     <w:sig w:usb0="A00002EF" w:usb1="4000207B" w:usb2="00000000" w:usb3="00000000" w:csb0="0000009F" w:csb1="00000000"/>
   </w:font>
   <w:font w:name="ＭＳ ゴシック">
-    <w:charset w:val="4E"/>
-    <w:family w:val="auto"/>
-    <w:pitch w:val="variable"/>
+    <w:panose1 w:val="00000000000000000000"/>
+    <w:charset w:val="80"/>
+    <w:family w:val="modern"/>
+    <w:notTrueType/>
+    <w:pitch w:val="fixed"/>
     <w:sig w:usb0="00000001" w:usb1="08070000" w:usb2="00000010" w:usb3="00000000" w:csb0="00020000" w:csb1="00000000"/>
   </w:font>
   <w:font w:name="Segoe UI">
@@ -4650,9 +4390,11 @@
     <w:sig w:usb0="E0002AFF" w:usb1="C0007843" w:usb2="00000009" w:usb3="00000000" w:csb0="000001FF" w:csb1="00000000"/>
   </w:font>
   <w:font w:name="ＭＳ 明朝">
-    <w:charset w:val="4E"/>
-    <w:family w:val="auto"/>
-    <w:pitch w:val="variable"/>
+    <w:panose1 w:val="00000000000000000000"/>
+    <w:charset w:val="80"/>
+    <w:family w:val="roman"/>
+    <w:notTrueType/>
+    <w:pitch w:val="fixed"/>
     <w:sig w:usb0="00000001" w:usb1="08070000" w:usb2="00000010" w:usb3="00000000" w:csb0="00020000" w:csb1="00000000"/>
   </w:font>
   <w:font w:name="Cambria">
@@ -5449,7 +5191,7 @@
   <a:extraClrSchemeLst/>
   <a:extLst>
     <a:ext uri="{05A4C25C-085E-4340-85A3-A5531E510DB2}">
-      <thm15:themeFamily xmlns:thm15="http://schemas.microsoft.com/office/thememl/2012/main" xmlns="" name="Office Theme" id="{62F939B6-93AF-4DB8-9C6B-D6C7DFDC589F}" vid="{4A3C46E8-61CC-4603-A589-7422A47A8E4A}"/>
+      <thm15:themeFamily xmlns="" xmlns:thm15="http://schemas.microsoft.com/office/thememl/2012/main" name="Office Theme" id="{62F939B6-93AF-4DB8-9C6B-D6C7DFDC589F}" vid="{4A3C46E8-61CC-4603-A589-7422A47A8E4A}"/>
     </a:ext>
   </a:extLst>
 </a:theme>
@@ -5762,7 +5504,7 @@
 </file>
 
 <file path=customXml/itemProps1.xml><?xml version="1.0" encoding="utf-8"?>
-<ds:datastoreItem xmlns:ds="http://schemas.openxmlformats.org/officeDocument/2006/customXml" ds:itemID="{60AB8581-2DC5-A54E-83D2-83F9FAE471C2}">
+<ds:datastoreItem xmlns:ds="http://schemas.openxmlformats.org/officeDocument/2006/customXml" ds:itemID="{F84BA693-93C7-A745-8BED-9A6DF792EF19}">
   <ds:schemaRefs>
     <ds:schemaRef ds:uri="http://schemas.openxmlformats.org/officeDocument/2006/bibliography"/>
   </ds:schemaRefs>
